--- a/MetroWageGapProject2.docx
+++ b/MetroWageGapProject2.docx
@@ -1432,8 +1432,6 @@
           </wp:inline>
         </w:drawing>
       </w:r>
-      <w:bookmarkStart w:id="0" w:name="_GoBack"/>
-      <w:bookmarkEnd w:id="0"/>
     </w:p>
     <w:p/>
     <w:p>
@@ -1707,6 +1705,155 @@
       </w:hyperlink>
     </w:p>
     <w:p/>
+    <w:p>
+      <w:pPr>
+        <w:ind w:left="720" w:hanging="720"/>
+      </w:pPr>
+      <w:r>
+        <w:rPr>
+          <w:noProof/>
+        </w:rPr>
+        <w:drawing>
+          <wp:inline distT="0" distB="0" distL="0" distR="0" wp14:anchorId="5684A711" wp14:editId="03C72F22">
+            <wp:extent cx="5943600" cy="3341370"/>
+            <wp:effectExtent l="0" t="0" r="0" b="0"/>
+            <wp:docPr id="8" name="Picture 8"/>
+            <wp:cNvGraphicFramePr>
+              <a:graphicFrameLocks xmlns:a="http://schemas.openxmlformats.org/drawingml/2006/main" noChangeAspect="1"/>
+            </wp:cNvGraphicFramePr>
+            <a:graphic xmlns:a="http://schemas.openxmlformats.org/drawingml/2006/main">
+              <a:graphicData uri="http://schemas.openxmlformats.org/drawingml/2006/picture">
+                <pic:pic xmlns:pic="http://schemas.openxmlformats.org/drawingml/2006/picture">
+                  <pic:nvPicPr>
+                    <pic:cNvPr id="1" name=""/>
+                    <pic:cNvPicPr/>
+                  </pic:nvPicPr>
+                  <pic:blipFill>
+                    <a:blip r:embed="rId19"/>
+                    <a:stretch>
+                      <a:fillRect/>
+                    </a:stretch>
+                  </pic:blipFill>
+                  <pic:spPr>
+                    <a:xfrm>
+                      <a:off x="0" y="0"/>
+                      <a:ext cx="5943600" cy="3341370"/>
+                    </a:xfrm>
+                    <a:prstGeom prst="rect">
+                      <a:avLst/>
+                    </a:prstGeom>
+                  </pic:spPr>
+                </pic:pic>
+              </a:graphicData>
+            </a:graphic>
+          </wp:inline>
+        </w:drawing>
+      </w:r>
+      <w:r>
+        <w:t>https://public.tableau.com/views/AtlantaLAandHoustonTimeSeriesof5BedroomHomeValue2010-2018Zillow/Sheet1?:embed=y&amp;:display_count=yes&amp;publish=yes</w:t>
+      </w:r>
+    </w:p>
+    <w:p>
+      <w:pPr>
+        <w:ind w:left="720" w:hanging="720"/>
+      </w:pPr>
+    </w:p>
+    <w:p>
+      <w:pPr>
+        <w:ind w:left="720" w:hanging="720"/>
+      </w:pPr>
+      <w:r>
+        <w:rPr>
+          <w:noProof/>
+        </w:rPr>
+        <w:drawing>
+          <wp:inline distT="0" distB="0" distL="0" distR="0" wp14:anchorId="1AB52DE4" wp14:editId="2A242E65">
+            <wp:extent cx="5943600" cy="3341370"/>
+            <wp:effectExtent l="0" t="0" r="0" b="0"/>
+            <wp:docPr id="9" name="Picture 9"/>
+            <wp:cNvGraphicFramePr>
+              <a:graphicFrameLocks xmlns:a="http://schemas.openxmlformats.org/drawingml/2006/main" noChangeAspect="1"/>
+            </wp:cNvGraphicFramePr>
+            <a:graphic xmlns:a="http://schemas.openxmlformats.org/drawingml/2006/main">
+              <a:graphicData uri="http://schemas.openxmlformats.org/drawingml/2006/picture">
+                <pic:pic xmlns:pic="http://schemas.openxmlformats.org/drawingml/2006/picture">
+                  <pic:nvPicPr>
+                    <pic:cNvPr id="1" name=""/>
+                    <pic:cNvPicPr/>
+                  </pic:nvPicPr>
+                  <pic:blipFill>
+                    <a:blip r:embed="rId20"/>
+                    <a:stretch>
+                      <a:fillRect/>
+                    </a:stretch>
+                  </pic:blipFill>
+                  <pic:spPr>
+                    <a:xfrm>
+                      <a:off x="0" y="0"/>
+                      <a:ext cx="5943600" cy="3341370"/>
+                    </a:xfrm>
+                    <a:prstGeom prst="rect">
+                      <a:avLst/>
+                    </a:prstGeom>
+                  </pic:spPr>
+                </pic:pic>
+              </a:graphicData>
+            </a:graphic>
+          </wp:inline>
+        </w:drawing>
+      </w:r>
+      <w:r>
+        <w:t>https://public.tableau.com/views/AllTop14MetrosExcludingPhoenixNullTimeSeriesof5BedroomHomeValue2010-2018Zillow/Sheet1?:embed=y&amp;:display_count=yes&amp;publish=yes</w:t>
+      </w:r>
+    </w:p>
+    <w:p>
+      <w:pPr>
+        <w:ind w:left="720" w:hanging="720"/>
+      </w:pPr>
+    </w:p>
+    <w:p>
+      <w:pPr>
+        <w:ind w:left="720" w:hanging="720"/>
+      </w:pPr>
+      <w:r>
+        <w:t xml:space="preserve">The data is the Zillow file on 5 Bedroom home values of </w:t>
+      </w:r>
+      <w:proofErr w:type="spellStart"/>
+      <w:r>
+        <w:t>zhvi</w:t>
+      </w:r>
+      <w:proofErr w:type="spellEnd"/>
+      <w:r>
+        <w:t xml:space="preserve"> as Zillow named it in their </w:t>
+      </w:r>
+      <w:r>
+        <w:t>Metro_MedianListingPrice_5BedroomOrMore</w:t>
+      </w:r>
+      <w:r>
+        <w:t>.csv for Zillow.com/Research/Data</w:t>
+      </w:r>
+    </w:p>
+    <w:p>
+      <w:pPr>
+        <w:ind w:left="720" w:hanging="720"/>
+      </w:pPr>
+      <w:r>
+        <w:t>The year and months were pivoted to be one field that was changed to Date data type and named Date with the values kept as decimal numeric data types but named 5BR Home Value</w:t>
+      </w:r>
+      <w:r>
+        <w:t>. When turning the field to a date it is too much to select all the regions at once, so you might have to add a few metros</w:t>
+      </w:r>
+      <w:r>
+        <w:t xml:space="preserve"> at a time to make sure the dates are correct and not 1/1/1900 or spanning from 2010 to 2015, when they should go from 2010 to 2018 for each month.</w:t>
+      </w:r>
+      <w:bookmarkStart w:id="0" w:name="_GoBack"/>
+      <w:bookmarkEnd w:id="0"/>
+    </w:p>
+    <w:p>
+      <w:pPr>
+        <w:ind w:left="720" w:hanging="720"/>
+      </w:pPr>
+    </w:p>
     <w:p>
       <w:pPr>
         <w:ind w:left="720" w:hanging="720"/>
